--- a/Half And full wave rectifier.docx
+++ b/Half And full wave rectifier.docx
@@ -315,44 +315,6 @@
           <w:szCs w:val="28"/>
         </w:rPr>
         <w:t>1 x Load Resistor (1kΩ)</w:t>
-      </w:r>
-    </w:p>
-    <w:p>
-      <w:pPr>
-        <w:pStyle w:val="6"/>
-        <w:keepNext w:val="0"/>
-        <w:keepLines w:val="0"/>
-        <w:widowControl/>
-        <w:suppressLineNumbers w:val="0"/>
-        <w:rPr>
-          <w:rFonts w:hint="default" w:ascii="Times New Roman" w:hAnsi="Times New Roman" w:cs="Times New Roman"/>
-          <w:sz w:val="28"/>
-          <w:szCs w:val="28"/>
-        </w:rPr>
-      </w:pPr>
-      <w:r>
-        <w:rPr>
-          <w:rFonts w:hint="default" w:ascii="Times New Roman" w:hAnsi="Times New Roman" w:eastAsia="Symbol" w:cs="Times New Roman"/>
-          <w:sz w:val="28"/>
-          <w:szCs w:val="28"/>
-        </w:rPr>
-        <w:t>·</w:t>
-      </w:r>
-      <w:r>
-        <w:rPr>
-          <w:rFonts w:hint="default" w:ascii="Times New Roman" w:hAnsi="Times New Roman" w:eastAsia="SimSun" w:cs="Times New Roman"/>
-          <w:sz w:val="28"/>
-          <w:szCs w:val="28"/>
-        </w:rPr>
-        <w:t xml:space="preserve"> </w:t>
-      </w:r>
-      <w:r>
-        <w:rPr>
-          <w:rFonts w:hint="default" w:ascii="Times New Roman" w:hAnsi="Times New Roman" w:cs="Times New Roman"/>
-          <w:sz w:val="28"/>
-          <w:szCs w:val="28"/>
-        </w:rPr>
-        <w:t>1 x Capacitor (optional for smoothing)</w:t>
       </w:r>
     </w:p>
     <w:p>
@@ -1774,8 +1736,6 @@
         </w:rPr>
         <w:t xml:space="preserve"> across the resistor for smoother DC output.</w:t>
       </w:r>
-      <w:bookmarkStart w:id="0" w:name="_GoBack"/>
-      <w:bookmarkEnd w:id="0"/>
     </w:p>
     <w:p>
       <w:pPr>
@@ -1830,9 +1790,9 @@
         </w:rPr>
         <w:drawing>
           <wp:inline distT="0" distB="0" distL="114300" distR="114300">
-            <wp:extent cx="5269230" cy="3493135"/>
-            <wp:effectExtent l="0" t="0" r="3810" b="12065"/>
-            <wp:docPr id="3" name="Picture 3" descr="Screenshot 2025-08-06 084147(1)"/>
+            <wp:extent cx="5271770" cy="4065905"/>
+            <wp:effectExtent l="0" t="0" r="1270" b="3175"/>
+            <wp:docPr id="1" name="Picture 1" descr="Screenshot 2025-08-06 092515"/>
             <wp:cNvGraphicFramePr>
               <a:graphicFrameLocks xmlns:a="http://schemas.openxmlformats.org/drawingml/2006/main" noChangeAspect="1"/>
             </wp:cNvGraphicFramePr>
@@ -1840,7 +1800,7 @@
               <a:graphicData uri="http://schemas.openxmlformats.org/drawingml/2006/picture">
                 <pic:pic xmlns:pic="http://schemas.openxmlformats.org/drawingml/2006/picture">
                   <pic:nvPicPr>
-                    <pic:cNvPr id="3" name="Picture 3" descr="Screenshot 2025-08-06 084147(1)"/>
+                    <pic:cNvPr id="1" name="Picture 1" descr="Screenshot 2025-08-06 092515"/>
                     <pic:cNvPicPr>
                       <a:picLocks noChangeAspect="1"/>
                     </pic:cNvPicPr>
@@ -1854,7 +1814,7 @@
                   <pic:spPr>
                     <a:xfrm>
                       <a:off x="0" y="0"/>
-                      <a:ext cx="5269230" cy="3493135"/>
+                      <a:ext cx="5271770" cy="4065905"/>
                     </a:xfrm>
                     <a:prstGeom prst="rect">
                       <a:avLst/>
@@ -1866,6 +1826,8 @@
           </wp:inline>
         </w:drawing>
       </w:r>
+      <w:bookmarkStart w:id="0" w:name="_GoBack"/>
+      <w:bookmarkEnd w:id="0"/>
     </w:p>
     <w:sectPr>
       <w:pgSz w:w="11906" w:h="16838"/>
@@ -1953,7 +1915,7 @@
     <w:lsdException w:qFormat="1" w:unhideWhenUsed="0" w:uiPriority="0" w:semiHidden="0" w:name="Title"/>
     <w:lsdException w:unhideWhenUsed="0" w:uiPriority="0" w:semiHidden="0" w:name="Closing"/>
     <w:lsdException w:unhideWhenUsed="0" w:uiPriority="0" w:semiHidden="0" w:name="Signature"/>
-    <w:lsdException w:unhideWhenUsed="0" w:uiPriority="0" w:name="Default Paragraph Font"/>
+    <w:lsdException w:qFormat="1" w:unhideWhenUsed="0" w:uiPriority="0" w:name="Default Paragraph Font"/>
     <w:lsdException w:unhideWhenUsed="0" w:uiPriority="0" w:semiHidden="0" w:name="Body Text"/>
     <w:lsdException w:unhideWhenUsed="0" w:uiPriority="0" w:semiHidden="0" w:name="Body Text Indent"/>
     <w:lsdException w:unhideWhenUsed="0" w:uiPriority="0" w:semiHidden="0" w:name="List Continue"/>
@@ -2191,6 +2153,7 @@
   <w:style w:type="character" w:default="1" w:styleId="4">
     <w:name w:val="Default Paragraph Font"/>
     <w:semiHidden/>
+    <w:qFormat/>
     <w:uiPriority w:val="0"/>
   </w:style>
   <w:style w:type="table" w:default="1" w:styleId="5">
@@ -2215,6 +2178,7 @@
       <w:jc w:val="left"/>
     </w:pPr>
     <w:rPr>
+      <w:rFonts w:ascii="Times New Roman" w:hAnsi="Times New Roman" w:eastAsia="SimSun" w:cs="Times New Roman"/>
       <w:kern w:val="0"/>
       <w:sz w:val="24"/>
       <w:szCs w:val="24"/>
